--- a/Documentation/system/System Architecture and Design.docx
+++ b/Documentation/system/System Architecture and Design.docx
@@ -377,8 +377,6 @@
                                   </w:rPr>
                                   <w:t>9</w:t>
                                 </w:r>
-                                <w:bookmarkStart w:id="1" w:name="_GoBack"/>
-                                <w:bookmarkEnd w:id="1"/>
                                 <w:r>
                                   <w:rPr>
                                     <w:b/>
@@ -551,120 +549,6 @@
                                   <w:t xml:space="preserve"> </w:t>
                                 </w:r>
                               </w:p>
-                              <w:p>
-                                <w:pPr>
-                                  <w:autoSpaceDE w:val="0"/>
-                                  <w:autoSpaceDN w:val="0"/>
-                                  <w:adjustRightInd w:val="0"/>
-                                  <w:spacing w:before="0" w:after="0"/>
-                                  <w:rPr>
-                                    <w:rFonts w:ascii="Arial" w:eastAsiaTheme="minorEastAsia" w:hAnsi="Arial" w:cs="Arial"/>
-                                    <w:sz w:val="16"/>
-                                    <w:szCs w:val="16"/>
-                                    <w:lang w:eastAsia="ja-JP"/>
-                                  </w:rPr>
-                                </w:pPr>
-                                <w:r>
-                                  <w:rPr>
-                                    <w:rFonts w:ascii="Arial" w:eastAsiaTheme="minorEastAsia" w:hAnsi="Arial" w:cs="Arial"/>
-                                    <w:sz w:val="16"/>
-                                    <w:szCs w:val="16"/>
-                                    <w:lang w:eastAsia="ja-JP"/>
-                                  </w:rPr>
-                                  <w:t>WARNING: This document contains technical data whose export is restricted by the Arms</w:t>
-                                </w:r>
-                              </w:p>
-                              <w:p>
-                                <w:pPr>
-                                  <w:autoSpaceDE w:val="0"/>
-                                  <w:autoSpaceDN w:val="0"/>
-                                  <w:adjustRightInd w:val="0"/>
-                                  <w:spacing w:before="0" w:after="0"/>
-                                  <w:rPr>
-                                    <w:rFonts w:ascii="Arial" w:eastAsiaTheme="minorEastAsia" w:hAnsi="Arial" w:cs="Arial"/>
-                                    <w:sz w:val="16"/>
-                                    <w:szCs w:val="16"/>
-                                    <w:lang w:eastAsia="ja-JP"/>
-                                  </w:rPr>
-                                </w:pPr>
-                                <w:r>
-                                  <w:rPr>
-                                    <w:rFonts w:ascii="Arial" w:eastAsiaTheme="minorEastAsia" w:hAnsi="Arial" w:cs="Arial"/>
-                                    <w:sz w:val="16"/>
-                                    <w:szCs w:val="16"/>
-                                    <w:lang w:eastAsia="ja-JP"/>
-                                  </w:rPr>
-                                  <w:t>Export Control Act (Title 22, U.S.C., sec. 2751, et seq.) or the Export Administration Act of</w:t>
-                                </w:r>
-                              </w:p>
-                              <w:p>
-                                <w:pPr>
-                                  <w:autoSpaceDE w:val="0"/>
-                                  <w:autoSpaceDN w:val="0"/>
-                                  <w:adjustRightInd w:val="0"/>
-                                  <w:spacing w:before="0" w:after="0"/>
-                                  <w:rPr>
-                                    <w:rFonts w:ascii="Arial" w:eastAsiaTheme="minorEastAsia" w:hAnsi="Arial" w:cs="Arial"/>
-                                    <w:sz w:val="16"/>
-                                    <w:szCs w:val="16"/>
-                                    <w:lang w:eastAsia="ja-JP"/>
-                                  </w:rPr>
-                                </w:pPr>
-                                <w:r>
-                                  <w:rPr>
-                                    <w:rFonts w:ascii="Arial" w:eastAsiaTheme="minorEastAsia" w:hAnsi="Arial" w:cs="Arial"/>
-                                    <w:sz w:val="16"/>
-                                    <w:szCs w:val="16"/>
-                                    <w:lang w:eastAsia="ja-JP"/>
-                                  </w:rPr>
-                                  <w:t>1979, as amended, Title 50, U.S.C., App. 2401 et seq. Violation of these export laws are</w:t>
-                                </w:r>
-                              </w:p>
-                              <w:p>
-                                <w:pPr>
-                                  <w:autoSpaceDE w:val="0"/>
-                                  <w:autoSpaceDN w:val="0"/>
-                                  <w:adjustRightInd w:val="0"/>
-                                  <w:spacing w:before="0" w:after="0"/>
-                                  <w:rPr>
-                                    <w:rFonts w:ascii="Arial" w:eastAsiaTheme="minorEastAsia" w:hAnsi="Arial" w:cs="Arial"/>
-                                    <w:sz w:val="16"/>
-                                    <w:szCs w:val="16"/>
-                                    <w:lang w:eastAsia="ja-JP"/>
-                                  </w:rPr>
-                                </w:pPr>
-                                <w:r>
-                                  <w:rPr>
-                                    <w:rFonts w:ascii="Arial" w:eastAsiaTheme="minorEastAsia" w:hAnsi="Arial" w:cs="Arial"/>
-                                    <w:sz w:val="16"/>
-                                    <w:szCs w:val="16"/>
-                                    <w:lang w:eastAsia="ja-JP"/>
-                                  </w:rPr>
-                                  <w:t>subject to severe criminal penalties. Disseminate in accordance with the provisions of DoD</w:t>
-                                </w:r>
-                              </w:p>
-                              <w:p>
-                                <w:pPr>
-                                  <w:autoSpaceDE w:val="0"/>
-                                  <w:autoSpaceDN w:val="0"/>
-                                  <w:adjustRightInd w:val="0"/>
-                                  <w:spacing w:before="0" w:after="0"/>
-                                  <w:rPr>
-                                    <w:color w:val="595959" w:themeColor="text1" w:themeTint="A6"/>
-                                    <w:sz w:val="28"/>
-                                    <w:szCs w:val="28"/>
-                                  </w:rPr>
-                                </w:pPr>
-                                <w:r>
-                                  <w:rPr>
-                                    <w:rFonts w:ascii="Arial" w:eastAsiaTheme="minorEastAsia" w:hAnsi="Arial" w:cs="Arial"/>
-                                    <w:sz w:val="16"/>
-                                    <w:szCs w:val="16"/>
-                                    <w:lang w:eastAsia="ja-JP"/>
-                                  </w:rPr>
-                                  <w:t>Directive 5230.25.</w:t>
-                                </w:r>
-                              </w:p>
                             </w:txbxContent>
                           </wps:txbx>
                           <wps:bodyPr lIns="1600200" tIns="0" rIns="685800" bIns="0">
@@ -721,8 +605,6 @@
                             </w:rPr>
                             <w:t>9</w:t>
                           </w:r>
-                          <w:bookmarkStart w:id="2" w:name="_GoBack"/>
-                          <w:bookmarkEnd w:id="2"/>
                           <w:r>
                             <w:rPr>
                               <w:b/>
@@ -893,120 +775,6 @@
                               <w:lang w:eastAsia="ja-JP"/>
                             </w:rPr>
                             <w:t xml:space="preserve"> </w:t>
-                          </w:r>
-                        </w:p>
-                        <w:p>
-                          <w:pPr>
-                            <w:autoSpaceDE w:val="0"/>
-                            <w:autoSpaceDN w:val="0"/>
-                            <w:adjustRightInd w:val="0"/>
-                            <w:spacing w:before="0" w:after="0"/>
-                            <w:rPr>
-                              <w:rFonts w:ascii="Arial" w:eastAsiaTheme="minorEastAsia" w:hAnsi="Arial" w:cs="Arial"/>
-                              <w:sz w:val="16"/>
-                              <w:szCs w:val="16"/>
-                              <w:lang w:eastAsia="ja-JP"/>
-                            </w:rPr>
-                          </w:pPr>
-                          <w:r>
-                            <w:rPr>
-                              <w:rFonts w:ascii="Arial" w:eastAsiaTheme="minorEastAsia" w:hAnsi="Arial" w:cs="Arial"/>
-                              <w:sz w:val="16"/>
-                              <w:szCs w:val="16"/>
-                              <w:lang w:eastAsia="ja-JP"/>
-                            </w:rPr>
-                            <w:t>WARNING: This document contains technical data whose export is restricted by the Arms</w:t>
-                          </w:r>
-                        </w:p>
-                        <w:p>
-                          <w:pPr>
-                            <w:autoSpaceDE w:val="0"/>
-                            <w:autoSpaceDN w:val="0"/>
-                            <w:adjustRightInd w:val="0"/>
-                            <w:spacing w:before="0" w:after="0"/>
-                            <w:rPr>
-                              <w:rFonts w:ascii="Arial" w:eastAsiaTheme="minorEastAsia" w:hAnsi="Arial" w:cs="Arial"/>
-                              <w:sz w:val="16"/>
-                              <w:szCs w:val="16"/>
-                              <w:lang w:eastAsia="ja-JP"/>
-                            </w:rPr>
-                          </w:pPr>
-                          <w:r>
-                            <w:rPr>
-                              <w:rFonts w:ascii="Arial" w:eastAsiaTheme="minorEastAsia" w:hAnsi="Arial" w:cs="Arial"/>
-                              <w:sz w:val="16"/>
-                              <w:szCs w:val="16"/>
-                              <w:lang w:eastAsia="ja-JP"/>
-                            </w:rPr>
-                            <w:t>Export Control Act (Title 22, U.S.C., sec. 2751, et seq.) or the Export Administration Act of</w:t>
-                          </w:r>
-                        </w:p>
-                        <w:p>
-                          <w:pPr>
-                            <w:autoSpaceDE w:val="0"/>
-                            <w:autoSpaceDN w:val="0"/>
-                            <w:adjustRightInd w:val="0"/>
-                            <w:spacing w:before="0" w:after="0"/>
-                            <w:rPr>
-                              <w:rFonts w:ascii="Arial" w:eastAsiaTheme="minorEastAsia" w:hAnsi="Arial" w:cs="Arial"/>
-                              <w:sz w:val="16"/>
-                              <w:szCs w:val="16"/>
-                              <w:lang w:eastAsia="ja-JP"/>
-                            </w:rPr>
-                          </w:pPr>
-                          <w:r>
-                            <w:rPr>
-                              <w:rFonts w:ascii="Arial" w:eastAsiaTheme="minorEastAsia" w:hAnsi="Arial" w:cs="Arial"/>
-                              <w:sz w:val="16"/>
-                              <w:szCs w:val="16"/>
-                              <w:lang w:eastAsia="ja-JP"/>
-                            </w:rPr>
-                            <w:t>1979, as amended, Title 50, U.S.C., App. 2401 et seq. Violation of these export laws are</w:t>
-                          </w:r>
-                        </w:p>
-                        <w:p>
-                          <w:pPr>
-                            <w:autoSpaceDE w:val="0"/>
-                            <w:autoSpaceDN w:val="0"/>
-                            <w:adjustRightInd w:val="0"/>
-                            <w:spacing w:before="0" w:after="0"/>
-                            <w:rPr>
-                              <w:rFonts w:ascii="Arial" w:eastAsiaTheme="minorEastAsia" w:hAnsi="Arial" w:cs="Arial"/>
-                              <w:sz w:val="16"/>
-                              <w:szCs w:val="16"/>
-                              <w:lang w:eastAsia="ja-JP"/>
-                            </w:rPr>
-                          </w:pPr>
-                          <w:r>
-                            <w:rPr>
-                              <w:rFonts w:ascii="Arial" w:eastAsiaTheme="minorEastAsia" w:hAnsi="Arial" w:cs="Arial"/>
-                              <w:sz w:val="16"/>
-                              <w:szCs w:val="16"/>
-                              <w:lang w:eastAsia="ja-JP"/>
-                            </w:rPr>
-                            <w:t>subject to severe criminal penalties. Disseminate in accordance with the provisions of DoD</w:t>
-                          </w:r>
-                        </w:p>
-                        <w:p>
-                          <w:pPr>
-                            <w:autoSpaceDE w:val="0"/>
-                            <w:autoSpaceDN w:val="0"/>
-                            <w:adjustRightInd w:val="0"/>
-                            <w:spacing w:before="0" w:after="0"/>
-                            <w:rPr>
-                              <w:color w:val="595959" w:themeColor="text1" w:themeTint="A6"/>
-                              <w:sz w:val="28"/>
-                              <w:szCs w:val="28"/>
-                            </w:rPr>
-                          </w:pPr>
-                          <w:r>
-                            <w:rPr>
-                              <w:rFonts w:ascii="Arial" w:eastAsiaTheme="minorEastAsia" w:hAnsi="Arial" w:cs="Arial"/>
-                              <w:sz w:val="16"/>
-                              <w:szCs w:val="16"/>
-                              <w:lang w:eastAsia="ja-JP"/>
-                            </w:rPr>
-                            <w:t>Directive 5230.25.</w:t>
                           </w:r>
                         </w:p>
                       </w:txbxContent>
@@ -1219,7 +987,7 @@
                     <v:stroke joinstyle="miter"/>
                     <v:path gradientshapeok="t" o:connecttype="rect"/>
                   </v:shapetype>
-                  <v:shape id="Text Box 154" o:spid="_x0000_s1027" type="#_x0000_t202" style="position:absolute;margin-left:0;margin-top:124.35pt;width:8in;height:183.75pt;z-index:251659264;visibility:visible;mso-wrap-style:square;mso-width-percent:941;mso-height-percent:0;mso-wrap-distance-left:9pt;mso-wrap-distance-top:0;mso-wrap-distance-right:9pt;mso-wrap-distance-bottom:0;mso-position-horizontal:center;mso-position-horizontal-relative:margin;mso-position-vertical:absolute;mso-position-vertical-relative:page;mso-width-percent:941;mso-height-percent:0;mso-width-relative:page;mso-height-relative:page;v-text-anchor:bottom" o:gfxdata="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" filled="f" stroked="f" strokeweight=".5pt">
+                  <v:shape id="Text Box 154" o:spid="_x0000_s1027" type="#_x0000_t202" style="position:absolute;margin-left:0;margin-top:124.35pt;width:8in;height:183.75pt;z-index:251659264;visibility:visible;mso-wrap-style:square;mso-width-percent:941;mso-height-percent:0;mso-wrap-distance-left:9pt;mso-wrap-distance-top:0;mso-wrap-distance-right:9pt;mso-wrap-distance-bottom:0;mso-position-horizontal:center;mso-position-horizontal-relative:margin;mso-position-vertical:absolute;mso-position-vertical-relative:page;mso-width-percent:941;mso-height-percent:0;mso-width-relative:page;mso-height-relative:page;v-text-anchor:bottom" o:gfxdata="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" filled="f" stroked="f" strokeweight=".5pt">
                     <v:textbox inset="126pt,0,54pt,0">
                       <w:txbxContent>
                         <w:p>
@@ -1268,7 +1036,6 @@
                             </w:sdtContent>
                           </w:sdt>
                         </w:p>
-                        <w:bookmarkStart w:id="2" w:name="_GoBack" w:displacedByCustomXml="next"/>
                         <w:sdt>
                           <w:sdtPr>
                             <w:rPr>
@@ -1345,7 +1112,6 @@
                             </w:p>
                           </w:sdtContent>
                         </w:sdt>
-                        <w:bookmarkEnd w:id="2" w:displacedByCustomXml="prev"/>
                       </w:txbxContent>
                     </v:textbox>
                     <w10:wrap type="square" anchorx="margin" anchory="page"/>
@@ -1502,7 +1268,7 @@
               </mc:Choice>
               <mc:Fallback>
                 <w:pict>
-                  <v:shape w14:anchorId="5C2708AF" id="Text Box 152" o:spid="_x0000_s1027" type="#_x0000_t202" style="position:absolute;margin-left:0;margin-top:623.25pt;width:8in;height:1in;z-index:251660288;visibility:visible;mso-wrap-style:square;mso-width-percent:941;mso-height-percent:92;mso-wrap-distance-left:9pt;mso-wrap-distance-top:0;mso-wrap-distance-right:9pt;mso-wrap-distance-bottom:0;mso-position-horizontal:center;mso-position-horizontal-relative:margin;mso-position-vertical:absolute;mso-position-vertical-relative:page;mso-width-percent:941;mso-height-percent:92;mso-width-relative:page;mso-height-relative:page;v-text-anchor:bottom" o:gfxdata="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" filled="f" stroked="f" strokeweight=".5pt">
+                  <v:shape w14:anchorId="5C2708AF" id="Text Box 152" o:spid="_x0000_s1028" type="#_x0000_t202" style="position:absolute;margin-left:0;margin-top:623.25pt;width:8in;height:1in;z-index:251660288;visibility:visible;mso-wrap-style:square;mso-width-percent:941;mso-height-percent:92;mso-wrap-distance-left:9pt;mso-wrap-distance-top:0;mso-wrap-distance-right:9pt;mso-wrap-distance-bottom:0;mso-position-horizontal:center;mso-position-horizontal-relative:margin;mso-position-vertical:absolute;mso-position-vertical-relative:page;mso-width-percent:941;mso-height-percent:92;mso-width-relative:page;mso-height-relative:page;v-text-anchor:bottom" o:gfxdata="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" filled="f" stroked="f" strokeweight=".5pt">
                     <v:textbox inset="126pt,0,54pt,0">
                       <w:txbxContent>
                         <w:sdt>
@@ -1911,14 +1677,14 @@
       <w:r>
         <w:t>As web application, the Admin Workbench runs in a web browser and communicates directly only with the Virtue Manager server over http</w:t>
       </w:r>
-      <w:bookmarkStart w:id="3" w:name="_Ref511550462"/>
+      <w:bookmarkStart w:id="1" w:name="_Ref511550462"/>
       <w:r>
         <w:rPr>
           <w:rStyle w:val="FootnoteReference"/>
         </w:rPr>
         <w:footnoteReference w:id="2"/>
       </w:r>
-      <w:bookmarkEnd w:id="3"/>
+      <w:bookmarkEnd w:id="1"/>
       <w:r>
         <w:t>.</w:t>
       </w:r>
@@ -1930,7 +1696,7 @@
         <w:spacing w:before="240"/>
         <w:jc w:val="center"/>
       </w:pPr>
-      <w:bookmarkStart w:id="4" w:name="_Ref511491077"/>
+      <w:bookmarkStart w:id="2" w:name="_Ref511491077"/>
       <w:r>
         <w:lastRenderedPageBreak/>
         <w:t xml:space="preserve">Table </w:t>
@@ -1965,7 +1731,7 @@
         </w:rPr>
         <w:fldChar w:fldCharType="end"/>
       </w:r>
-      <w:bookmarkEnd w:id="4"/>
+      <w:bookmarkEnd w:id="2"/>
       <w:r>
         <w:rPr>
           <w:noProof/>
@@ -2346,7 +2112,7 @@
         <w:keepNext/>
         <w:jc w:val="center"/>
       </w:pPr>
-      <w:bookmarkStart w:id="5" w:name="_Ref511554077"/>
+      <w:bookmarkStart w:id="3" w:name="_Ref511554077"/>
       <w:r>
         <w:lastRenderedPageBreak/>
         <w:t xml:space="preserve">Table </w:t>
@@ -2381,7 +2147,7 @@
         </w:rPr>
         <w:fldChar w:fldCharType="end"/>
       </w:r>
-      <w:bookmarkEnd w:id="5"/>
+      <w:bookmarkEnd w:id="3"/>
       <w:r>
         <w:t xml:space="preserve"> Virtue Manager connections</w:t>
       </w:r>
@@ -3636,7 +3402,6 @@
         <w:pStyle w:val="Heading1"/>
       </w:pPr>
       <w:r>
-        <w:lastRenderedPageBreak/>
         <w:t>External Services</w:t>
       </w:r>
     </w:p>
@@ -3654,6 +3419,7 @@
         </w:numPr>
       </w:pPr>
       <w:r>
+        <w:lastRenderedPageBreak/>
         <w:t>Active Directory Server</w:t>
       </w:r>
     </w:p>
@@ -3776,8 +3542,8 @@
               <w:pStyle w:val="Caption"/>
               <w:jc w:val="center"/>
             </w:pPr>
-            <w:bookmarkStart w:id="6" w:name="_Ref511489512"/>
-            <w:bookmarkStart w:id="7" w:name="_Ref511563284"/>
+            <w:bookmarkStart w:id="4" w:name="_Ref511489512"/>
+            <w:bookmarkStart w:id="5" w:name="_Ref511563284"/>
             <w:r>
               <w:rPr>
                 <w:b/>
@@ -3815,11 +3581,11 @@
               </w:rPr>
               <w:fldChar w:fldCharType="end"/>
             </w:r>
-            <w:bookmarkEnd w:id="6"/>
+            <w:bookmarkEnd w:id="4"/>
             <w:r>
               <w:t xml:space="preserve"> SAVIOR Architecture. Sensor-related connections are shown.</w:t>
             </w:r>
-            <w:bookmarkEnd w:id="7"/>
+            <w:bookmarkEnd w:id="5"/>
           </w:p>
         </w:tc>
       </w:tr>
@@ -3904,8 +3670,8 @@
               <w:pStyle w:val="Caption"/>
               <w:jc w:val="center"/>
             </w:pPr>
-            <w:bookmarkStart w:id="8" w:name="_Ref511489516"/>
-            <w:bookmarkStart w:id="9" w:name="_Ref511563288"/>
+            <w:bookmarkStart w:id="6" w:name="_Ref511489516"/>
+            <w:bookmarkStart w:id="7" w:name="_Ref511563288"/>
             <w:r>
               <w:rPr>
                 <w:b/>
@@ -3943,21 +3709,22 @@
               </w:rPr>
               <w:fldChar w:fldCharType="end"/>
             </w:r>
-            <w:bookmarkEnd w:id="8"/>
+            <w:bookmarkEnd w:id="6"/>
             <w:r>
               <w:t xml:space="preserve"> SAVIOR Architecture. User-oriented connections are shown</w:t>
             </w:r>
-            <w:bookmarkEnd w:id="9"/>
+            <w:bookmarkEnd w:id="7"/>
           </w:p>
         </w:tc>
       </w:tr>
     </w:tbl>
-    <w:p/>
+    <w:p>
+      <w:bookmarkStart w:id="8" w:name="_GoBack"/>
+      <w:bookmarkEnd w:id="8"/>
+    </w:p>
     <w:sectPr>
       <w:headerReference w:type="default" r:id="rId16"/>
-      <w:footerReference w:type="default" r:id="rId17"/>
-      <w:headerReference w:type="first" r:id="rId18"/>
-      <w:footerReference w:type="first" r:id="rId19"/>
+      <w:headerReference w:type="first" r:id="rId17"/>
       <w:pgSz w:w="12240" w:h="15840"/>
       <w:pgMar w:top="1440" w:right="1440" w:bottom="1440" w:left="1440" w:header="720" w:footer="720" w:gutter="0"/>
       <w:pgNumType w:start="0"/>
@@ -3988,34 +3755,6 @@
     <w:p/>
   </w:endnote>
 </w:endnotes>
-</file>
-
-<file path=word/footer1.xml><?xml version="1.0" encoding="utf-8"?>
-<w:ftr xmlns:wpc="http://schemas.microsoft.com/office/word/2010/wordprocessingCanvas" xmlns:cx="http://schemas.microsoft.com/office/drawing/2014/chartex" xmlns:cx1="http://schemas.microsoft.com/office/drawing/2015/9/8/chartex" xmlns:cx2="http://schemas.microsoft.com/office/drawing/2015/10/21/chartex" xmlns:cx3="http://schemas.microsoft.com/office/drawing/2016/5/9/chartex" xmlns:cx4="http://schemas.microsoft.com/office/drawing/2016/5/10/chartex" xmlns:cx5="http://schemas.microsoft.com/office/drawing/2016/5/11/chartex" xmlns:cx6="http://schemas.microsoft.com/office/drawing/2016/5/12/chartex" xmlns:cx7="http://schemas.microsoft.com/office/drawing/2016/5/13/chartex" xmlns:cx8="http://schemas.microsoft.com/office/drawing/2016/5/14/chartex" xmlns:mc="http://schemas.openxmlformats.org/markup-compatibility/2006" xmlns:aink="http://schemas.microsoft.com/office/drawing/2016/ink" xmlns:am3d="http://schemas.microsoft.com/office/drawing/2017/model3d" xmlns:o="urn:schemas-microsoft-com:office:office" xmlns:r="http://schemas.openxmlformats.org/officeDocument/2006/relationships" xmlns:m="http://schemas.openxmlformats.org/officeDocument/2006/math" xmlns:v="urn:schemas-microsoft-com:vml" xmlns:wp14="http://schemas.microsoft.com/office/word/2010/wordprocessingDrawing" xmlns:wp="http://schemas.openxmlformats.org/drawingml/2006/wordprocessingDrawing" xmlns:w10="urn:schemas-microsoft-com:office:word" xmlns:w="http://schemas.openxmlformats.org/wordprocessingml/2006/main" xmlns:w14="http://schemas.microsoft.com/office/word/2010/wordml" xmlns:w15="http://schemas.microsoft.com/office/word/2012/wordml" xmlns:w16cid="http://schemas.microsoft.com/office/word/2016/wordml/cid" xmlns:w16se="http://schemas.microsoft.com/office/word/2015/wordml/symex" xmlns:wpg="http://schemas.microsoft.com/office/word/2010/wordprocessingGroup" xmlns:wpi="http://schemas.microsoft.com/office/word/2010/wordprocessingInk" xmlns:wne="http://schemas.microsoft.com/office/word/2006/wordml" xmlns:wps="http://schemas.microsoft.com/office/word/2010/wordprocessingShape" mc:Ignorable="w14 w15 w16se w16cid wp14">
-  <w:p>
-    <w:pPr>
-      <w:pStyle w:val="Footer"/>
-      <w:ind w:right="-907"/>
-    </w:pPr>
-    <w:r>
-      <w:t>DISTRIBUTION STATEMENT D. Distribution authorized to the Department of Defense and U.S. DoD contractors only. Other requests shall be referred to Commanding Officer, SSC PAC.</w:t>
-    </w:r>
-  </w:p>
-</w:ftr>
-</file>
-
-<file path=word/footer2.xml><?xml version="1.0" encoding="utf-8"?>
-<w:ftr xmlns:wpc="http://schemas.microsoft.com/office/word/2010/wordprocessingCanvas" xmlns:cx="http://schemas.microsoft.com/office/drawing/2014/chartex" xmlns:cx1="http://schemas.microsoft.com/office/drawing/2015/9/8/chartex" xmlns:cx2="http://schemas.microsoft.com/office/drawing/2015/10/21/chartex" xmlns:cx3="http://schemas.microsoft.com/office/drawing/2016/5/9/chartex" xmlns:cx4="http://schemas.microsoft.com/office/drawing/2016/5/10/chartex" xmlns:cx5="http://schemas.microsoft.com/office/drawing/2016/5/11/chartex" xmlns:cx6="http://schemas.microsoft.com/office/drawing/2016/5/12/chartex" xmlns:cx7="http://schemas.microsoft.com/office/drawing/2016/5/13/chartex" xmlns:cx8="http://schemas.microsoft.com/office/drawing/2016/5/14/chartex" xmlns:mc="http://schemas.openxmlformats.org/markup-compatibility/2006" xmlns:aink="http://schemas.microsoft.com/office/drawing/2016/ink" xmlns:am3d="http://schemas.microsoft.com/office/drawing/2017/model3d" xmlns:o="urn:schemas-microsoft-com:office:office" xmlns:r="http://schemas.openxmlformats.org/officeDocument/2006/relationships" xmlns:m="http://schemas.openxmlformats.org/officeDocument/2006/math" xmlns:v="urn:schemas-microsoft-com:vml" xmlns:wp14="http://schemas.microsoft.com/office/word/2010/wordprocessingDrawing" xmlns:wp="http://schemas.openxmlformats.org/drawingml/2006/wordprocessingDrawing" xmlns:w10="urn:schemas-microsoft-com:office:word" xmlns:w="http://schemas.openxmlformats.org/wordprocessingml/2006/main" xmlns:w14="http://schemas.microsoft.com/office/word/2010/wordml" xmlns:w15="http://schemas.microsoft.com/office/word/2012/wordml" xmlns:w16cid="http://schemas.microsoft.com/office/word/2016/wordml/cid" xmlns:w16se="http://schemas.microsoft.com/office/word/2015/wordml/symex" xmlns:wpg="http://schemas.microsoft.com/office/word/2010/wordprocessingGroup" xmlns:wpi="http://schemas.microsoft.com/office/word/2010/wordprocessingInk" xmlns:wne="http://schemas.microsoft.com/office/word/2006/wordml" xmlns:wps="http://schemas.microsoft.com/office/word/2010/wordprocessingShape" mc:Ignorable="w14 w15 w16se w16cid wp14">
-  <w:p>
-    <w:pPr>
-      <w:pStyle w:val="Footer"/>
-      <w:ind w:right="-907"/>
-    </w:pPr>
-    <w:r>
-      <w:t>DISTRIBUTION STATEMENT D. Distribution authorized to the Department of Defense and U.S. DoD contractors only. Other requests shall be referred to Commanding Officer, SSC PAC.</w:t>
-    </w:r>
-  </w:p>
-</w:ftr>
 </file>
 
 <file path=word/footnotes.xml><?xml version="1.0" encoding="utf-8"?>
@@ -6356,7 +6095,7 @@
       </w:pPr>
     </w:pPrDefault>
   </w:docDefaults>
-  <w:latentStyles w:defLockedState="0" w:defUIPriority="99" w:defSemiHidden="0" w:defUnhideWhenUsed="0" w:defQFormat="0" w:count="375">
+  <w:latentStyles w:defLockedState="0" w:defUIPriority="99" w:defSemiHidden="0" w:defUnhideWhenUsed="0" w:defQFormat="0" w:count="376">
     <w:lsdException w:name="Normal" w:uiPriority="0" w:qFormat="1"/>
     <w:lsdException w:name="heading 1" w:uiPriority="0" w:qFormat="1"/>
     <w:lsdException w:name="heading 2" w:semiHidden="1" w:uiPriority="0" w:unhideWhenUsed="1" w:qFormat="1"/>
@@ -6462,7 +6201,6 @@
     <w:lsdException w:name="HTML Sample" w:semiHidden="1" w:unhideWhenUsed="1"/>
     <w:lsdException w:name="HTML Typewriter" w:semiHidden="1" w:unhideWhenUsed="1"/>
     <w:lsdException w:name="HTML Variable" w:semiHidden="1" w:unhideWhenUsed="1"/>
-    <w:lsdException w:name="Normal Table" w:semiHidden="1" w:unhideWhenUsed="1"/>
     <w:lsdException w:name="annotation subject" w:semiHidden="1" w:unhideWhenUsed="1"/>
     <w:lsdException w:name="No List" w:semiHidden="1" w:unhideWhenUsed="1"/>
     <w:lsdException w:name="Outline List 1" w:semiHidden="1" w:unhideWhenUsed="1"/>
@@ -6509,10 +6247,8 @@
     <w:lsdException w:name="Table Subtle 2" w:semiHidden="1" w:unhideWhenUsed="1"/>
     <w:lsdException w:name="Table Web 1" w:semiHidden="1" w:unhideWhenUsed="1"/>
     <w:lsdException w:name="Table Web 2" w:semiHidden="1" w:unhideWhenUsed="1"/>
-    <w:lsdException w:name="Table Web 3" w:semiHidden="1" w:unhideWhenUsed="1"/>
     <w:lsdException w:name="Balloon Text" w:semiHidden="1" w:unhideWhenUsed="1"/>
     <w:lsdException w:name="Table Grid" w:uiPriority="39"/>
-    <w:lsdException w:name="Table Theme" w:semiHidden="1" w:unhideWhenUsed="1"/>
     <w:lsdException w:name="Placeholder Text" w:semiHidden="1"/>
     <w:lsdException w:name="No Spacing" w:semiHidden="1" w:uiPriority="1" w:unhideWhenUsed="1" w:qFormat="1"/>
     <w:lsdException w:name="Light Shading" w:uiPriority="60"/>
@@ -6732,6 +6468,7 @@
     <w:lsdException w:name="Smart Hyperlink" w:semiHidden="1" w:unhideWhenUsed="1"/>
     <w:lsdException w:name="Hashtag" w:semiHidden="1" w:unhideWhenUsed="1"/>
     <w:lsdException w:name="Unresolved Mention" w:semiHidden="1" w:unhideWhenUsed="1"/>
+    <w:lsdException w:name="Smart Link" w:semiHidden="1" w:unhideWhenUsed="1"/>
   </w:latentStyles>
   <w:style w:type="paragraph" w:default="1" w:styleId="Normal">
     <w:name w:val="Normal"/>
@@ -8371,129 +8108,12 @@
 </file>
 
 <file path=customXml/item2.xml><?xml version="1.0" encoding="utf-8"?>
-<p:properties xmlns:p="http://schemas.microsoft.com/office/2006/metadata/properties" xmlns:xsi="http://www.w3.org/2001/XMLSchema-instance" xmlns:pc="http://schemas.microsoft.com/office/infopath/2007/PartnerControls">
-  <documentManagement>
-    <APDescription xmlns="4873beb7-5857-4685-be1f-d57550cc96cc" xsi:nil="true"/>
-    <AssetExpire xmlns="4873beb7-5857-4685-be1f-d57550cc96cc">2029-01-01T08:00:00+00:00</AssetExpire>
-    <CampaignTagsTaxHTField0 xmlns="4873beb7-5857-4685-be1f-d57550cc96cc">
-      <Terms xmlns="http://schemas.microsoft.com/office/infopath/2007/PartnerControls"/>
-    </CampaignTagsTaxHTField0>
-    <IntlLangReviewDate xmlns="4873beb7-5857-4685-be1f-d57550cc96cc" xsi:nil="true"/>
-    <TPFriendlyName xmlns="4873beb7-5857-4685-be1f-d57550cc96cc" xsi:nil="true"/>
-    <IntlLangReview xmlns="4873beb7-5857-4685-be1f-d57550cc96cc">false</IntlLangReview>
-    <LocLastLocAttemptVersionLookup xmlns="4873beb7-5857-4685-be1f-d57550cc96cc">856581</LocLastLocAttemptVersionLookup>
-    <PolicheckWords xmlns="4873beb7-5857-4685-be1f-d57550cc96cc" xsi:nil="true"/>
-    <SubmitterId xmlns="4873beb7-5857-4685-be1f-d57550cc96cc" xsi:nil="true"/>
-    <AcquiredFrom xmlns="4873beb7-5857-4685-be1f-d57550cc96cc">Internal MS</AcquiredFrom>
-    <EditorialStatus xmlns="4873beb7-5857-4685-be1f-d57550cc96cc">Complete</EditorialStatus>
-    <Markets xmlns="4873beb7-5857-4685-be1f-d57550cc96cc"/>
-    <OriginAsset xmlns="4873beb7-5857-4685-be1f-d57550cc96cc" xsi:nil="true"/>
-    <AssetStart xmlns="4873beb7-5857-4685-be1f-d57550cc96cc">2012-09-19T07:42:00+00:00</AssetStart>
-    <FriendlyTitle xmlns="4873beb7-5857-4685-be1f-d57550cc96cc" xsi:nil="true"/>
-    <MarketSpecific xmlns="4873beb7-5857-4685-be1f-d57550cc96cc">false</MarketSpecific>
-    <TPNamespace xmlns="4873beb7-5857-4685-be1f-d57550cc96cc" xsi:nil="true"/>
-    <PublishStatusLookup xmlns="4873beb7-5857-4685-be1f-d57550cc96cc">
-      <Value>1622610</Value>
-    </PublishStatusLookup>
-    <APAuthor xmlns="4873beb7-5857-4685-be1f-d57550cc96cc">
-      <UserInfo>
-        <DisplayName>REDMOND\v-aptall</DisplayName>
-        <AccountId>2566</AccountId>
-        <AccountType/>
-      </UserInfo>
-    </APAuthor>
-    <TPCommandLine xmlns="4873beb7-5857-4685-be1f-d57550cc96cc" xsi:nil="true"/>
-    <IntlLangReviewer xmlns="4873beb7-5857-4685-be1f-d57550cc96cc" xsi:nil="true"/>
-    <OpenTemplate xmlns="4873beb7-5857-4685-be1f-d57550cc96cc">true</OpenTemplate>
-    <CSXSubmissionDate xmlns="4873beb7-5857-4685-be1f-d57550cc96cc" xsi:nil="true"/>
-    <TaxCatchAll xmlns="4873beb7-5857-4685-be1f-d57550cc96cc"/>
-    <Manager xmlns="4873beb7-5857-4685-be1f-d57550cc96cc" xsi:nil="true"/>
-    <NumericId xmlns="4873beb7-5857-4685-be1f-d57550cc96cc" xsi:nil="true"/>
-    <ParentAssetId xmlns="4873beb7-5857-4685-be1f-d57550cc96cc" xsi:nil="true"/>
-    <OriginalSourceMarket xmlns="4873beb7-5857-4685-be1f-d57550cc96cc" xsi:nil="true"/>
-    <ApprovalStatus xmlns="4873beb7-5857-4685-be1f-d57550cc96cc">InProgress</ApprovalStatus>
-    <TPComponent xmlns="4873beb7-5857-4685-be1f-d57550cc96cc" xsi:nil="true"/>
-    <EditorialTags xmlns="4873beb7-5857-4685-be1f-d57550cc96cc" xsi:nil="true"/>
-    <TPExecutable xmlns="4873beb7-5857-4685-be1f-d57550cc96cc" xsi:nil="true"/>
-    <TPLaunchHelpLink xmlns="4873beb7-5857-4685-be1f-d57550cc96cc" xsi:nil="true"/>
-    <LocComments xmlns="4873beb7-5857-4685-be1f-d57550cc96cc" xsi:nil="true"/>
-    <LocRecommendedHandoff xmlns="4873beb7-5857-4685-be1f-d57550cc96cc" xsi:nil="true"/>
-    <SourceTitle xmlns="4873beb7-5857-4685-be1f-d57550cc96cc" xsi:nil="true"/>
-    <CSXUpdate xmlns="4873beb7-5857-4685-be1f-d57550cc96cc">false</CSXUpdate>
-    <IntlLocPriority xmlns="4873beb7-5857-4685-be1f-d57550cc96cc" xsi:nil="true"/>
-    <UAProjectedTotalWords xmlns="4873beb7-5857-4685-be1f-d57550cc96cc" xsi:nil="true"/>
-    <AssetType xmlns="4873beb7-5857-4685-be1f-d57550cc96cc">TP</AssetType>
-    <MachineTranslated xmlns="4873beb7-5857-4685-be1f-d57550cc96cc">false</MachineTranslated>
-    <OutputCachingOn xmlns="4873beb7-5857-4685-be1f-d57550cc96cc">false</OutputCachingOn>
-    <TemplateStatus xmlns="4873beb7-5857-4685-be1f-d57550cc96cc">Complete</TemplateStatus>
-    <IsSearchable xmlns="4873beb7-5857-4685-be1f-d57550cc96cc">true</IsSearchable>
-    <ContentItem xmlns="4873beb7-5857-4685-be1f-d57550cc96cc" xsi:nil="true"/>
-    <HandoffToMSDN xmlns="4873beb7-5857-4685-be1f-d57550cc96cc" xsi:nil="true"/>
-    <ShowIn xmlns="4873beb7-5857-4685-be1f-d57550cc96cc">Show everywhere</ShowIn>
-    <ThumbnailAssetId xmlns="4873beb7-5857-4685-be1f-d57550cc96cc" xsi:nil="true"/>
-    <UALocComments xmlns="4873beb7-5857-4685-be1f-d57550cc96cc" xsi:nil="true"/>
-    <UALocRecommendation xmlns="4873beb7-5857-4685-be1f-d57550cc96cc">Localize</UALocRecommendation>
-    <LastModifiedDateTime xmlns="4873beb7-5857-4685-be1f-d57550cc96cc" xsi:nil="true"/>
-    <LegacyData xmlns="4873beb7-5857-4685-be1f-d57550cc96cc" xsi:nil="true"/>
-    <LocManualTestRequired xmlns="4873beb7-5857-4685-be1f-d57550cc96cc">false</LocManualTestRequired>
-    <LocMarketGroupTiers2 xmlns="4873beb7-5857-4685-be1f-d57550cc96cc" xsi:nil="true"/>
-    <ClipArtFilename xmlns="4873beb7-5857-4685-be1f-d57550cc96cc" xsi:nil="true"/>
-    <TPApplication xmlns="4873beb7-5857-4685-be1f-d57550cc96cc" xsi:nil="true"/>
-    <CSXHash xmlns="4873beb7-5857-4685-be1f-d57550cc96cc" xsi:nil="true"/>
-    <DirectSourceMarket xmlns="4873beb7-5857-4685-be1f-d57550cc96cc" xsi:nil="true"/>
-    <PrimaryImageGen xmlns="4873beb7-5857-4685-be1f-d57550cc96cc">true</PrimaryImageGen>
-    <PlannedPubDate xmlns="4873beb7-5857-4685-be1f-d57550cc96cc" xsi:nil="true"/>
-    <CSXSubmissionMarket xmlns="4873beb7-5857-4685-be1f-d57550cc96cc" xsi:nil="true"/>
-    <Downloads xmlns="4873beb7-5857-4685-be1f-d57550cc96cc">0</Downloads>
-    <ArtSampleDocs xmlns="4873beb7-5857-4685-be1f-d57550cc96cc" xsi:nil="true"/>
-    <TrustLevel xmlns="4873beb7-5857-4685-be1f-d57550cc96cc">1 Microsoft Managed Content</TrustLevel>
-    <BlockPublish xmlns="4873beb7-5857-4685-be1f-d57550cc96cc">false</BlockPublish>
-    <TPLaunchHelpLinkType xmlns="4873beb7-5857-4685-be1f-d57550cc96cc">Template</TPLaunchHelpLinkType>
-    <LocalizationTagsTaxHTField0 xmlns="4873beb7-5857-4685-be1f-d57550cc96cc">
-      <Terms xmlns="http://schemas.microsoft.com/office/infopath/2007/PartnerControls"/>
-    </LocalizationTagsTaxHTField0>
-    <BusinessGroup xmlns="4873beb7-5857-4685-be1f-d57550cc96cc" xsi:nil="true"/>
-    <Providers xmlns="4873beb7-5857-4685-be1f-d57550cc96cc" xsi:nil="true"/>
-    <TemplateTemplateType xmlns="4873beb7-5857-4685-be1f-d57550cc96cc">Word Document Template</TemplateTemplateType>
-    <TimesCloned xmlns="4873beb7-5857-4685-be1f-d57550cc96cc" xsi:nil="true"/>
-    <TPAppVersion xmlns="4873beb7-5857-4685-be1f-d57550cc96cc" xsi:nil="true"/>
-    <VoteCount xmlns="4873beb7-5857-4685-be1f-d57550cc96cc" xsi:nil="true"/>
-    <AverageRating xmlns="4873beb7-5857-4685-be1f-d57550cc96cc" xsi:nil="true"/>
-    <FeatureTagsTaxHTField0 xmlns="4873beb7-5857-4685-be1f-d57550cc96cc">
-      <Terms xmlns="http://schemas.microsoft.com/office/infopath/2007/PartnerControls"/>
-    </FeatureTagsTaxHTField0>
-    <Provider xmlns="4873beb7-5857-4685-be1f-d57550cc96cc" xsi:nil="true"/>
-    <UACurrentWords xmlns="4873beb7-5857-4685-be1f-d57550cc96cc" xsi:nil="true"/>
-    <AssetId xmlns="4873beb7-5857-4685-be1f-d57550cc96cc">TP103457714</AssetId>
-    <TPClientViewer xmlns="4873beb7-5857-4685-be1f-d57550cc96cc" xsi:nil="true"/>
-    <DSATActionTaken xmlns="4873beb7-5857-4685-be1f-d57550cc96cc" xsi:nil="true"/>
-    <APEditor xmlns="4873beb7-5857-4685-be1f-d57550cc96cc">
-      <UserInfo>
-        <DisplayName/>
-        <AccountId xsi:nil="true"/>
-        <AccountType/>
-      </UserInfo>
-    </APEditor>
-    <TPInstallLocation xmlns="4873beb7-5857-4685-be1f-d57550cc96cc" xsi:nil="true"/>
-    <OOCacheId xmlns="4873beb7-5857-4685-be1f-d57550cc96cc" xsi:nil="true"/>
-    <IsDeleted xmlns="4873beb7-5857-4685-be1f-d57550cc96cc">false</IsDeleted>
-    <PublishTargets xmlns="4873beb7-5857-4685-be1f-d57550cc96cc">OfficeOnlineVNext</PublishTargets>
-    <ApprovalLog xmlns="4873beb7-5857-4685-be1f-d57550cc96cc" xsi:nil="true"/>
-    <BugNumber xmlns="4873beb7-5857-4685-be1f-d57550cc96cc" xsi:nil="true"/>
-    <CrawlForDependencies xmlns="4873beb7-5857-4685-be1f-d57550cc96cc">false</CrawlForDependencies>
-    <InternalTagsTaxHTField0 xmlns="4873beb7-5857-4685-be1f-d57550cc96cc">
-      <Terms xmlns="http://schemas.microsoft.com/office/infopath/2007/PartnerControls"/>
-    </InternalTagsTaxHTField0>
-    <LastHandOff xmlns="4873beb7-5857-4685-be1f-d57550cc96cc" xsi:nil="true"/>
-    <Milestone xmlns="4873beb7-5857-4685-be1f-d57550cc96cc" xsi:nil="true"/>
-    <OriginalRelease xmlns="4873beb7-5857-4685-be1f-d57550cc96cc">15</OriginalRelease>
-    <RecommendationsModifier xmlns="4873beb7-5857-4685-be1f-d57550cc96cc" xsi:nil="true"/>
-    <ScenarioTagsTaxHTField0 xmlns="4873beb7-5857-4685-be1f-d57550cc96cc">
-      <Terms xmlns="http://schemas.microsoft.com/office/infopath/2007/PartnerControls"/>
-    </ScenarioTagsTaxHTField0>
-    <UANotes xmlns="4873beb7-5857-4685-be1f-d57550cc96cc" xsi:nil="true"/>
-  </documentManagement>
-</p:properties>
+<?mso-contentType ?>
+<FormTemplates xmlns="http://schemas.microsoft.com/sharepoint/v3/contenttype/forms">
+  <Display>DocumentLibraryForm</Display>
+  <Edit>AssetEditForm</Edit>
+  <New>DocumentLibraryForm</New>
+</FormTemplates>
 </file>
 
 <file path=customXml/item3.xml><?xml version="1.0" encoding="utf-8"?>
@@ -9537,12 +9157,129 @@
 </file>
 
 <file path=customXml/item4.xml><?xml version="1.0" encoding="utf-8"?>
-<?mso-contentType ?>
-<FormTemplates xmlns="http://schemas.microsoft.com/sharepoint/v3/contenttype/forms">
-  <Display>DocumentLibraryForm</Display>
-  <Edit>AssetEditForm</Edit>
-  <New>DocumentLibraryForm</New>
-</FormTemplates>
+<p:properties xmlns:p="http://schemas.microsoft.com/office/2006/metadata/properties" xmlns:xsi="http://www.w3.org/2001/XMLSchema-instance" xmlns:pc="http://schemas.microsoft.com/office/infopath/2007/PartnerControls">
+  <documentManagement>
+    <APDescription xmlns="4873beb7-5857-4685-be1f-d57550cc96cc" xsi:nil="true"/>
+    <AssetExpire xmlns="4873beb7-5857-4685-be1f-d57550cc96cc">2029-01-01T08:00:00+00:00</AssetExpire>
+    <CampaignTagsTaxHTField0 xmlns="4873beb7-5857-4685-be1f-d57550cc96cc">
+      <Terms xmlns="http://schemas.microsoft.com/office/infopath/2007/PartnerControls"/>
+    </CampaignTagsTaxHTField0>
+    <IntlLangReviewDate xmlns="4873beb7-5857-4685-be1f-d57550cc96cc" xsi:nil="true"/>
+    <TPFriendlyName xmlns="4873beb7-5857-4685-be1f-d57550cc96cc" xsi:nil="true"/>
+    <IntlLangReview xmlns="4873beb7-5857-4685-be1f-d57550cc96cc">false</IntlLangReview>
+    <LocLastLocAttemptVersionLookup xmlns="4873beb7-5857-4685-be1f-d57550cc96cc">856581</LocLastLocAttemptVersionLookup>
+    <PolicheckWords xmlns="4873beb7-5857-4685-be1f-d57550cc96cc" xsi:nil="true"/>
+    <SubmitterId xmlns="4873beb7-5857-4685-be1f-d57550cc96cc" xsi:nil="true"/>
+    <AcquiredFrom xmlns="4873beb7-5857-4685-be1f-d57550cc96cc">Internal MS</AcquiredFrom>
+    <EditorialStatus xmlns="4873beb7-5857-4685-be1f-d57550cc96cc">Complete</EditorialStatus>
+    <Markets xmlns="4873beb7-5857-4685-be1f-d57550cc96cc"/>
+    <OriginAsset xmlns="4873beb7-5857-4685-be1f-d57550cc96cc" xsi:nil="true"/>
+    <AssetStart xmlns="4873beb7-5857-4685-be1f-d57550cc96cc">2012-09-19T07:42:00+00:00</AssetStart>
+    <FriendlyTitle xmlns="4873beb7-5857-4685-be1f-d57550cc96cc" xsi:nil="true"/>
+    <MarketSpecific xmlns="4873beb7-5857-4685-be1f-d57550cc96cc">false</MarketSpecific>
+    <TPNamespace xmlns="4873beb7-5857-4685-be1f-d57550cc96cc" xsi:nil="true"/>
+    <PublishStatusLookup xmlns="4873beb7-5857-4685-be1f-d57550cc96cc">
+      <Value>1622610</Value>
+    </PublishStatusLookup>
+    <APAuthor xmlns="4873beb7-5857-4685-be1f-d57550cc96cc">
+      <UserInfo>
+        <DisplayName>REDMOND\v-aptall</DisplayName>
+        <AccountId>2566</AccountId>
+        <AccountType/>
+      </UserInfo>
+    </APAuthor>
+    <TPCommandLine xmlns="4873beb7-5857-4685-be1f-d57550cc96cc" xsi:nil="true"/>
+    <IntlLangReviewer xmlns="4873beb7-5857-4685-be1f-d57550cc96cc" xsi:nil="true"/>
+    <OpenTemplate xmlns="4873beb7-5857-4685-be1f-d57550cc96cc">true</OpenTemplate>
+    <CSXSubmissionDate xmlns="4873beb7-5857-4685-be1f-d57550cc96cc" xsi:nil="true"/>
+    <TaxCatchAll xmlns="4873beb7-5857-4685-be1f-d57550cc96cc"/>
+    <Manager xmlns="4873beb7-5857-4685-be1f-d57550cc96cc" xsi:nil="true"/>
+    <NumericId xmlns="4873beb7-5857-4685-be1f-d57550cc96cc" xsi:nil="true"/>
+    <ParentAssetId xmlns="4873beb7-5857-4685-be1f-d57550cc96cc" xsi:nil="true"/>
+    <OriginalSourceMarket xmlns="4873beb7-5857-4685-be1f-d57550cc96cc" xsi:nil="true"/>
+    <ApprovalStatus xmlns="4873beb7-5857-4685-be1f-d57550cc96cc">InProgress</ApprovalStatus>
+    <TPComponent xmlns="4873beb7-5857-4685-be1f-d57550cc96cc" xsi:nil="true"/>
+    <EditorialTags xmlns="4873beb7-5857-4685-be1f-d57550cc96cc" xsi:nil="true"/>
+    <TPExecutable xmlns="4873beb7-5857-4685-be1f-d57550cc96cc" xsi:nil="true"/>
+    <TPLaunchHelpLink xmlns="4873beb7-5857-4685-be1f-d57550cc96cc" xsi:nil="true"/>
+    <LocComments xmlns="4873beb7-5857-4685-be1f-d57550cc96cc" xsi:nil="true"/>
+    <LocRecommendedHandoff xmlns="4873beb7-5857-4685-be1f-d57550cc96cc" xsi:nil="true"/>
+    <SourceTitle xmlns="4873beb7-5857-4685-be1f-d57550cc96cc" xsi:nil="true"/>
+    <CSXUpdate xmlns="4873beb7-5857-4685-be1f-d57550cc96cc">false</CSXUpdate>
+    <IntlLocPriority xmlns="4873beb7-5857-4685-be1f-d57550cc96cc" xsi:nil="true"/>
+    <UAProjectedTotalWords xmlns="4873beb7-5857-4685-be1f-d57550cc96cc" xsi:nil="true"/>
+    <AssetType xmlns="4873beb7-5857-4685-be1f-d57550cc96cc">TP</AssetType>
+    <MachineTranslated xmlns="4873beb7-5857-4685-be1f-d57550cc96cc">false</MachineTranslated>
+    <OutputCachingOn xmlns="4873beb7-5857-4685-be1f-d57550cc96cc">false</OutputCachingOn>
+    <TemplateStatus xmlns="4873beb7-5857-4685-be1f-d57550cc96cc">Complete</TemplateStatus>
+    <IsSearchable xmlns="4873beb7-5857-4685-be1f-d57550cc96cc">true</IsSearchable>
+    <ContentItem xmlns="4873beb7-5857-4685-be1f-d57550cc96cc" xsi:nil="true"/>
+    <HandoffToMSDN xmlns="4873beb7-5857-4685-be1f-d57550cc96cc" xsi:nil="true"/>
+    <ShowIn xmlns="4873beb7-5857-4685-be1f-d57550cc96cc">Show everywhere</ShowIn>
+    <ThumbnailAssetId xmlns="4873beb7-5857-4685-be1f-d57550cc96cc" xsi:nil="true"/>
+    <UALocComments xmlns="4873beb7-5857-4685-be1f-d57550cc96cc" xsi:nil="true"/>
+    <UALocRecommendation xmlns="4873beb7-5857-4685-be1f-d57550cc96cc">Localize</UALocRecommendation>
+    <LastModifiedDateTime xmlns="4873beb7-5857-4685-be1f-d57550cc96cc" xsi:nil="true"/>
+    <LegacyData xmlns="4873beb7-5857-4685-be1f-d57550cc96cc" xsi:nil="true"/>
+    <LocManualTestRequired xmlns="4873beb7-5857-4685-be1f-d57550cc96cc">false</LocManualTestRequired>
+    <LocMarketGroupTiers2 xmlns="4873beb7-5857-4685-be1f-d57550cc96cc" xsi:nil="true"/>
+    <ClipArtFilename xmlns="4873beb7-5857-4685-be1f-d57550cc96cc" xsi:nil="true"/>
+    <TPApplication xmlns="4873beb7-5857-4685-be1f-d57550cc96cc" xsi:nil="true"/>
+    <CSXHash xmlns="4873beb7-5857-4685-be1f-d57550cc96cc" xsi:nil="true"/>
+    <DirectSourceMarket xmlns="4873beb7-5857-4685-be1f-d57550cc96cc" xsi:nil="true"/>
+    <PrimaryImageGen xmlns="4873beb7-5857-4685-be1f-d57550cc96cc">true</PrimaryImageGen>
+    <PlannedPubDate xmlns="4873beb7-5857-4685-be1f-d57550cc96cc" xsi:nil="true"/>
+    <CSXSubmissionMarket xmlns="4873beb7-5857-4685-be1f-d57550cc96cc" xsi:nil="true"/>
+    <Downloads xmlns="4873beb7-5857-4685-be1f-d57550cc96cc">0</Downloads>
+    <ArtSampleDocs xmlns="4873beb7-5857-4685-be1f-d57550cc96cc" xsi:nil="true"/>
+    <TrustLevel xmlns="4873beb7-5857-4685-be1f-d57550cc96cc">1 Microsoft Managed Content</TrustLevel>
+    <BlockPublish xmlns="4873beb7-5857-4685-be1f-d57550cc96cc">false</BlockPublish>
+    <TPLaunchHelpLinkType xmlns="4873beb7-5857-4685-be1f-d57550cc96cc">Template</TPLaunchHelpLinkType>
+    <LocalizationTagsTaxHTField0 xmlns="4873beb7-5857-4685-be1f-d57550cc96cc">
+      <Terms xmlns="http://schemas.microsoft.com/office/infopath/2007/PartnerControls"/>
+    </LocalizationTagsTaxHTField0>
+    <BusinessGroup xmlns="4873beb7-5857-4685-be1f-d57550cc96cc" xsi:nil="true"/>
+    <Providers xmlns="4873beb7-5857-4685-be1f-d57550cc96cc" xsi:nil="true"/>
+    <TemplateTemplateType xmlns="4873beb7-5857-4685-be1f-d57550cc96cc">Word Document Template</TemplateTemplateType>
+    <TimesCloned xmlns="4873beb7-5857-4685-be1f-d57550cc96cc" xsi:nil="true"/>
+    <TPAppVersion xmlns="4873beb7-5857-4685-be1f-d57550cc96cc" xsi:nil="true"/>
+    <VoteCount xmlns="4873beb7-5857-4685-be1f-d57550cc96cc" xsi:nil="true"/>
+    <AverageRating xmlns="4873beb7-5857-4685-be1f-d57550cc96cc" xsi:nil="true"/>
+    <FeatureTagsTaxHTField0 xmlns="4873beb7-5857-4685-be1f-d57550cc96cc">
+      <Terms xmlns="http://schemas.microsoft.com/office/infopath/2007/PartnerControls"/>
+    </FeatureTagsTaxHTField0>
+    <Provider xmlns="4873beb7-5857-4685-be1f-d57550cc96cc" xsi:nil="true"/>
+    <UACurrentWords xmlns="4873beb7-5857-4685-be1f-d57550cc96cc" xsi:nil="true"/>
+    <AssetId xmlns="4873beb7-5857-4685-be1f-d57550cc96cc">TP103457714</AssetId>
+    <TPClientViewer xmlns="4873beb7-5857-4685-be1f-d57550cc96cc" xsi:nil="true"/>
+    <DSATActionTaken xmlns="4873beb7-5857-4685-be1f-d57550cc96cc" xsi:nil="true"/>
+    <APEditor xmlns="4873beb7-5857-4685-be1f-d57550cc96cc">
+      <UserInfo>
+        <DisplayName/>
+        <AccountId xsi:nil="true"/>
+        <AccountType/>
+      </UserInfo>
+    </APEditor>
+    <TPInstallLocation xmlns="4873beb7-5857-4685-be1f-d57550cc96cc" xsi:nil="true"/>
+    <OOCacheId xmlns="4873beb7-5857-4685-be1f-d57550cc96cc" xsi:nil="true"/>
+    <IsDeleted xmlns="4873beb7-5857-4685-be1f-d57550cc96cc">false</IsDeleted>
+    <PublishTargets xmlns="4873beb7-5857-4685-be1f-d57550cc96cc">OfficeOnlineVNext</PublishTargets>
+    <ApprovalLog xmlns="4873beb7-5857-4685-be1f-d57550cc96cc" xsi:nil="true"/>
+    <BugNumber xmlns="4873beb7-5857-4685-be1f-d57550cc96cc" xsi:nil="true"/>
+    <CrawlForDependencies xmlns="4873beb7-5857-4685-be1f-d57550cc96cc">false</CrawlForDependencies>
+    <InternalTagsTaxHTField0 xmlns="4873beb7-5857-4685-be1f-d57550cc96cc">
+      <Terms xmlns="http://schemas.microsoft.com/office/infopath/2007/PartnerControls"/>
+    </InternalTagsTaxHTField0>
+    <LastHandOff xmlns="4873beb7-5857-4685-be1f-d57550cc96cc" xsi:nil="true"/>
+    <Milestone xmlns="4873beb7-5857-4685-be1f-d57550cc96cc" xsi:nil="true"/>
+    <OriginalRelease xmlns="4873beb7-5857-4685-be1f-d57550cc96cc">15</OriginalRelease>
+    <RecommendationsModifier xmlns="4873beb7-5857-4685-be1f-d57550cc96cc" xsi:nil="true"/>
+    <ScenarioTagsTaxHTField0 xmlns="4873beb7-5857-4685-be1f-d57550cc96cc">
+      <Terms xmlns="http://schemas.microsoft.com/office/infopath/2007/PartnerControls"/>
+    </ScenarioTagsTaxHTField0>
+    <UANotes xmlns="4873beb7-5857-4685-be1f-d57550cc96cc" xsi:nil="true"/>
+  </documentManagement>
+</p:properties>
 </file>
 
 <file path=customXml/item5.xml><?xml version="1.0" encoding="utf-8"?>
@@ -9558,11 +9295,9 @@
 </file>
 
 <file path=customXml/itemProps2.xml><?xml version="1.0" encoding="utf-8"?>
-<ds:datastoreItem xmlns:ds="http://schemas.openxmlformats.org/officeDocument/2006/customXml" ds:itemID="{63671810-3EF7-4C8E-BCBA-248ABE2BAB39}">
+<ds:datastoreItem xmlns:ds="http://schemas.openxmlformats.org/officeDocument/2006/customXml" ds:itemID="{499EA1EC-B023-4266-9865-E1EDA122A8C9}">
   <ds:schemaRefs>
-    <ds:schemaRef ds:uri="http://schemas.microsoft.com/office/2006/metadata/properties"/>
-    <ds:schemaRef ds:uri="http://schemas.microsoft.com/office/infopath/2007/PartnerControls"/>
-    <ds:schemaRef ds:uri="4873beb7-5857-4685-be1f-d57550cc96cc"/>
+    <ds:schemaRef ds:uri="http://schemas.microsoft.com/sharepoint/v3/contenttype/forms"/>
   </ds:schemaRefs>
 </ds:datastoreItem>
 </file>
@@ -9586,15 +9321,17 @@
 </file>
 
 <file path=customXml/itemProps4.xml><?xml version="1.0" encoding="utf-8"?>
-<ds:datastoreItem xmlns:ds="http://schemas.openxmlformats.org/officeDocument/2006/customXml" ds:itemID="{499EA1EC-B023-4266-9865-E1EDA122A8C9}">
+<ds:datastoreItem xmlns:ds="http://schemas.openxmlformats.org/officeDocument/2006/customXml" ds:itemID="{63671810-3EF7-4C8E-BCBA-248ABE2BAB39}">
   <ds:schemaRefs>
-    <ds:schemaRef ds:uri="http://schemas.microsoft.com/sharepoint/v3/contenttype/forms"/>
+    <ds:schemaRef ds:uri="http://schemas.microsoft.com/office/2006/metadata/properties"/>
+    <ds:schemaRef ds:uri="http://schemas.microsoft.com/office/infopath/2007/PartnerControls"/>
+    <ds:schemaRef ds:uri="4873beb7-5857-4685-be1f-d57550cc96cc"/>
   </ds:schemaRefs>
 </ds:datastoreItem>
 </file>
 
 <file path=customXml/itemProps5.xml><?xml version="1.0" encoding="utf-8"?>
-<ds:datastoreItem xmlns:ds="http://schemas.openxmlformats.org/officeDocument/2006/customXml" ds:itemID="{7A989AE4-5923-4DB8-97A3-35A1598ABA2F}">
+<ds:datastoreItem xmlns:ds="http://schemas.openxmlformats.org/officeDocument/2006/customXml" ds:itemID="{653E62DF-9BB7-4AC5-A908-7AD372079BCF}">
   <ds:schemaRefs>
     <ds:schemaRef ds:uri="http://schemas.openxmlformats.org/officeDocument/2006/bibliography"/>
   </ds:schemaRefs>
